--- a/doc/IBM_documentation.docx
+++ b/doc/IBM_documentation.docx
@@ -7,7 +7,16 @@
         <w:pStyle w:val="Heading1"/>
       </w:pPr>
       <w:r>
-        <w:t>Documentation of the Individual-Based Infectious Disease Model (IBM)</w:t>
+        <w:t>Documentation of the Individual-Based Infectious Disease Model (</w:t>
+      </w:r>
+      <w:r>
+        <w:t xml:space="preserve">called </w:t>
+      </w:r>
+      <w:r>
+        <w:t>HERMES</w:t>
+      </w:r>
+      <w:r>
+        <w:t>)</w:t>
       </w:r>
       <w:r>
         <w:t xml:space="preserve"> for the Lorentz workshop</w:t>
@@ -19,7 +28,7 @@
         <w:t xml:space="preserve">Version: Januari </w:t>
       </w:r>
       <w:r>
-        <w:t>7</w:t>
+        <w:t>26</w:t>
       </w:r>
       <w:r>
         <w:t>, 2026</w:t>
@@ -37,35 +46,64 @@
         <w:br/>
       </w:r>
       <w:r>
-        <w:t>T</w:t>
-      </w:r>
-      <w:r>
-        <w:t>he</w:t>
+        <w:t>HERMES is a lightweight individual-based modelling (IBM) framework for the</w:t>
       </w:r>
       <w:r>
         <w:t xml:space="preserve"> </w:t>
       </w:r>
       <w:r>
-        <w:t xml:space="preserve">stochastic </w:t>
-      </w:r>
-      <w:r>
-        <w:t xml:space="preserve">individual-based infectious disease model (IBM) </w:t>
-      </w:r>
-      <w:r>
-        <w:t xml:space="preserve">we </w:t>
-      </w:r>
-      <w:r>
-        <w:t>implemented in R</w:t>
+        <w:t>simulation of infectious disease transmission in structured populations.</w:t>
       </w:r>
       <w:r>
         <w:t xml:space="preserve"> </w:t>
       </w:r>
       <w:r>
-        <w:t>simulates disease transmission in a synthetic population structured by households, schools, workplaces, and community interactions. The model follows individuals explicitly, tracking demographic attributes, social locations, health states, and infection histories over discrete daily time steps.</w:t>
-      </w:r>
-      <w:r>
-        <w:br/>
-      </w:r>
+        <w:t>The framework explicitly represents heterogeneous individual</w:t>
+      </w:r>
+      <w:r>
+        <w:t>s</w:t>
+      </w:r>
+      <w:r>
+        <w:t xml:space="preserve"> embedded in</w:t>
+      </w:r>
+      <w:r>
+        <w:t xml:space="preserve"> </w:t>
+      </w:r>
+      <w:r>
+        <w:t>households, schools, workplaces, and the wider community, and is designed to</w:t>
+      </w:r>
+      <w:r>
+        <w:t xml:space="preserve"> </w:t>
+      </w:r>
+      <w:r>
+        <w:t>support research, teaching, and reproducible computational modelling.</w:t>
+      </w:r>
+      <w:r>
+        <w:t xml:space="preserve"> </w:t>
+      </w:r>
+      <w:r>
+        <w:t>The model follows individuals explicitly, tracking demographic attributes, social locations, health states, and infection histories over discrete daily time steps.</w:t>
+      </w:r>
+      <w:r>
+        <w:t xml:space="preserve"> </w:t>
+      </w:r>
+      <w:r>
+        <w:t>HERMES is intentionally developed as a collection of plain R scripts that are</w:t>
+      </w:r>
+      <w:r>
+        <w:t xml:space="preserve"> </w:t>
+      </w:r>
+      <w:r>
+        <w:t>transparent, modular, and easily adaptable, lowering the barrier for method</w:t>
+      </w:r>
+      <w:r>
+        <w:t xml:space="preserve"> </w:t>
+      </w:r>
+      <w:r>
+        <w:t>development, inspection, and extension.</w:t>
+      </w:r>
+    </w:p>
+    <w:p>
       <w:r>
         <w:br/>
         <w:t>2. Population Construction</w:t>
@@ -77,11 +115,9 @@
         <w:br/>
         <w:t xml:space="preserve">The population is generated </w:t>
       </w:r>
-      <w:ins w:id="0" w:author="Lander Willem" w:date="2026-01-07T08:49:00Z" w16du:dateUtc="2026-01-07T07:49:00Z">
-        <w:r>
-          <w:t>synthetically,</w:t>
-        </w:r>
-      </w:ins>
+      <w:r>
+        <w:t>synthetically,</w:t>
+      </w:r>
       <w:r>
         <w:t xml:space="preserve"> </w:t>
       </w:r>
@@ -152,13 +188,6 @@
       </w:r>
       <w:r>
         <w:br/>
-        <w:t>- Household member role</w:t>
-      </w:r>
-      <w:r>
-        <w:t xml:space="preserve"> (options: adult1, adult2, child1, child2)</w:t>
-      </w:r>
-      <w:r>
-        <w:br/>
         <w:t>- School classroom ID (if applicable)</w:t>
       </w:r>
       <w:r>
@@ -217,7 +246,11 @@
       </w:r>
       <w:r>
         <w:br/>
-        <w:t>- Child 1 age is derived by subtracting a household age gap (22–35 years) from the youngest adult.</w:t>
+        <w:t xml:space="preserve">- Child 1 age is derived by subtracting a household age gap (22–35 years) from the youngest </w:t>
+      </w:r>
+      <w:r>
+        <w:lastRenderedPageBreak/>
+        <w:t>adult.</w:t>
       </w:r>
       <w:r>
         <w:br/>
@@ -229,73 +262,91 @@
     </w:p>
     <w:p>
       <w:r>
-        <w:lastRenderedPageBreak/>
-        <w:t>When due to the sampling rules, the age of a child is invalid (&lt;1 or ≥19), the individual is removed.</w:t>
-      </w:r>
-      <w:r>
-        <w:t xml:space="preserve"> So not all household will end up with (both) children.</w:t>
+        <w:t>After this sampling procedure, t</w:t>
+      </w:r>
+      <w:r>
+        <w:t>he individual is removed</w:t>
+      </w:r>
+      <w:r>
+        <w:t xml:space="preserve"> if</w:t>
+      </w:r>
+      <w:r>
+        <w:t xml:space="preserve"> the age of a child is invalid (&lt;1 or ≥19),</w:t>
+      </w:r>
+      <w:r>
+        <w:t xml:space="preserve"> s</w:t>
+      </w:r>
+      <w:r>
+        <w:t>o not all household will end up with (both) children.</w:t>
       </w:r>
       <w:r>
         <w:t xml:space="preserve"> </w:t>
       </w:r>
       <w:r>
-        <w:t>If the resulting population exceeds population size, individuals are randomly subsampled.</w:t>
-      </w:r>
-      <w:r>
-        <w:t xml:space="preserve"> This can also lead to incomplete households</w:t>
+        <w:t xml:space="preserve">If the resulting population exceeds population size, individuals are randomly </w:t>
+      </w:r>
+      <w:proofErr w:type="spellStart"/>
+      <w:r>
+        <w:t>remobed</w:t>
+      </w:r>
+      <w:proofErr w:type="spellEnd"/>
+      <w:r>
+        <w:t xml:space="preserve">, which </w:t>
+      </w:r>
+      <w:r>
+        <w:t>also lead</w:t>
+      </w:r>
+      <w:r>
+        <w:t>s</w:t>
+      </w:r>
+      <w:r>
+        <w:t xml:space="preserve"> to incomplete households</w:t>
       </w:r>
       <w:r>
         <w:br/>
       </w:r>
       <w:r>
         <w:br/>
+        <w:t xml:space="preserve">2.4 </w:t>
+      </w:r>
+      <w:r>
+        <w:t xml:space="preserve"> </w:t>
+      </w:r>
+      <w:r>
+        <w:t>School assignment is age-based:</w:t>
       </w:r>
       <w:r>
         <w:br/>
-        <w:t>2.</w:t>
-      </w:r>
-      <w:proofErr w:type="gramStart"/>
-      <w:r>
-        <w:t xml:space="preserve">4 </w:t>
+      </w:r>
+      <w:r>
+        <w:t>The model parametrization allows to set t</w:t>
+      </w:r>
+      <w:r>
+        <w:t xml:space="preserve">arget ages </w:t>
+      </w:r>
+      <w:r>
+        <w:t>for</w:t>
       </w:r>
       <w:r>
         <w:t xml:space="preserve"> </w:t>
       </w:r>
       <w:r>
-        <w:t>School</w:t>
-      </w:r>
-      <w:proofErr w:type="gramEnd"/>
-      <w:r>
-        <w:t xml:space="preserve"> assignment is age-based:</w:t>
-      </w:r>
-      <w:r>
-        <w:br/>
-      </w:r>
-      <w:r>
-        <w:t>The model parametrization allows to set t</w:t>
-      </w:r>
-      <w:r>
-        <w:t xml:space="preserve">arget ages </w:t>
-      </w:r>
-      <w:r>
-        <w:t>for</w:t>
+        <w:t>school</w:t>
       </w:r>
       <w:r>
         <w:t xml:space="preserve"> </w:t>
       </w:r>
       <w:r>
-        <w:t>school</w:t>
-      </w:r>
-      <w:r>
-        <w:t xml:space="preserve"> </w:t>
-      </w:r>
-      <w:ins w:id="1" w:author="Lander Willem" w:date="2026-01-26T12:35:00Z" w16du:dateUtc="2026-01-26T11:35:00Z">
-        <w:r>
-          <w:t>enrollment</w:t>
-        </w:r>
-      </w:ins>
-      <w:r>
-        <w:t xml:space="preserve"> (default 3–18)</w:t>
+        <w:t>enrollment</w:t>
+      </w:r>
+      <w:r>
+        <w:t xml:space="preserve"> (default 3–18</w:t>
+      </w:r>
+      <w:r>
+        <w:t xml:space="preserve"> years</w:t>
+      </w:r>
+      <w:r>
+        <w:t>)</w:t>
       </w:r>
       <w:r>
         <w:t xml:space="preserve"> and t</w:t>
@@ -358,7 +409,13 @@
         <w:t>the user</w:t>
       </w:r>
       <w:r>
-        <w:t xml:space="preserve"> (default 19–65).</w:t>
+        <w:t xml:space="preserve"> (default 19–65</w:t>
+      </w:r>
+      <w:r>
+        <w:t xml:space="preserve"> years</w:t>
+      </w:r>
+      <w:r>
+        <w:t>).</w:t>
       </w:r>
       <w:r>
         <w:t xml:space="preserve"> The n</w:t>
@@ -425,10 +482,12 @@
       </w:r>
       <w:r>
         <w:br/>
-        <w:t>- V: Vaccinated (fully protected)</w:t>
+        <w:t xml:space="preserve">- V: Vaccinated </w:t>
       </w:r>
       <w:r>
         <w:br/>
+      </w:r>
+      <w:r>
         <w:t>- D: Dead</w:t>
       </w:r>
       <w:r>
@@ -525,132 +584,45 @@
         <w:t xml:space="preserve">assumed to be </w:t>
       </w:r>
       <w:r>
-        <w:t>fully protected, hence excluded from disease related dynamics</w:t>
+        <w:t>partially</w:t>
+      </w:r>
+      <w:r>
+        <w:t xml:space="preserve"> </w:t>
+      </w:r>
+      <w:proofErr w:type="gramStart"/>
+      <w:r>
+        <w:t>protected,</w:t>
+      </w:r>
+      <w:proofErr w:type="gramEnd"/>
+      <w:r>
+        <w:t xml:space="preserve"> hence </w:t>
+      </w:r>
+      <w:r>
+        <w:t xml:space="preserve">the force of infection is reduced to a fraction equal to a stated </w:t>
+      </w:r>
+      <w:r>
+        <w:t>vaccine</w:t>
+      </w:r>
+      <w:r>
+        <w:t xml:space="preserve"> </w:t>
+      </w:r>
+      <w:r>
+        <w:t>effectiveness</w:t>
       </w:r>
       <w:r>
         <w:t>.</w:t>
       </w:r>
-      <w:r>
-        <w:t xml:space="preserve"> This can be modified to partially protection, hence a leaky-vaccine approach.</w:t>
-      </w:r>
-      <w:r>
+    </w:p>
+    <w:p>
+      <w:r>
+        <w:lastRenderedPageBreak/>
         <w:br/>
       </w:r>
       <w:r>
-        <w:br/>
-        <w:t>4. Disease Natural History</w:t>
-      </w:r>
-      <w:r>
-        <w:br/>
-      </w:r>
-      <w:r>
-        <w:br/>
-      </w:r>
-      <w:r>
-        <w:br/>
-      </w:r>
-      <w:r>
-        <w:lastRenderedPageBreak/>
-        <w:t>4.2 Infectious Period and Recovery</w:t>
-      </w:r>
-      <w:r>
-        <w:br/>
-      </w:r>
-      <w:r>
-        <w:br/>
-        <w:t xml:space="preserve">Recovered individuals transition from </w:t>
-      </w:r>
-      <w:r>
-        <w:t>infected</w:t>
-      </w:r>
-      <w:r>
-        <w:t xml:space="preserve"> to </w:t>
-      </w:r>
-      <w:r>
-        <w:t>recovered</w:t>
-      </w:r>
-      <w:r>
-        <w:t xml:space="preserve"> after an average durat</w:t>
-      </w:r>
-      <w:r>
-        <w:t>i</w:t>
-      </w:r>
-      <w:r>
-        <w:t>on of 8 days. This transition rate is converted into a transition probability assuming an exponential process.</w:t>
-      </w:r>
-      <w:r>
-        <w:br/>
-      </w:r>
-      <w:r>
-        <w:br/>
-        <w:t>4.3 Mortality</w:t>
-      </w:r>
-      <w:r>
-        <w:br/>
-      </w:r>
-      <w:r>
-        <w:br/>
-      </w:r>
-      <w:r>
-        <w:t>C</w:t>
-      </w:r>
-      <w:r>
-        <w:t>urrently, t</w:t>
-      </w:r>
-      <w:r>
-        <w:t xml:space="preserve">wo mortality components </w:t>
-      </w:r>
-      <w:r>
-        <w:t xml:space="preserve">are </w:t>
-      </w:r>
-      <w:r>
-        <w:t>appl</w:t>
-      </w:r>
-      <w:r>
-        <w:t>i</w:t>
-      </w:r>
-      <w:r>
-        <w:t>e</w:t>
-      </w:r>
-      <w:r>
-        <w:t>d</w:t>
-      </w:r>
-      <w:r>
-        <w:t>, hence age-specific g</w:t>
-      </w:r>
-      <w:r>
-        <w:t xml:space="preserve">eneral mortality </w:t>
-      </w:r>
-      <w:r>
-        <w:t>and d</w:t>
-      </w:r>
-      <w:r>
-        <w:t>isease-induced mortality</w:t>
-      </w:r>
-      <w:r>
-        <w:t xml:space="preserve">, which is also </w:t>
-      </w:r>
-      <w:r>
-        <w:t>age-specifi</w:t>
-      </w:r>
-      <w:r>
-        <w:t xml:space="preserve">c and </w:t>
-      </w:r>
-      <w:r>
-        <w:t>applied only to infected individuals</w:t>
-      </w:r>
-      <w:r>
-        <w:t xml:space="preserve">. </w:t>
-      </w:r>
-      <w:r>
-        <w:t>Death overrides recovery if both occur on the same day.</w:t>
-      </w:r>
-      <w:r>
-        <w:br/>
-      </w:r>
-      <w:r>
-        <w:br/>
-        <w:t>5. Transmission Dynamics</w:t>
+        <w:t>4</w:t>
+      </w:r>
+      <w:r>
+        <w:t>. Transmission Dynamics</w:t>
       </w:r>
       <w:r>
         <w:br/>
@@ -660,7 +632,13 @@
         <w:t>Transmission is simulated explicitly for each infected individual on each day.</w:t>
       </w:r>
       <w:r>
-        <w:t xml:space="preserve"> When looping over each infected individual, we consider transmission in each of the f</w:t>
+        <w:t xml:space="preserve"> When looping over each infected individual, we consider </w:t>
+      </w:r>
+      <w:r>
+        <w:t xml:space="preserve">potential </w:t>
+      </w:r>
+      <w:r>
+        <w:t>transmission in each of the f</w:t>
       </w:r>
       <w:r>
         <w:t xml:space="preserve">our settings </w:t>
@@ -681,72 +659,144 @@
         <w:t xml:space="preserve">, workplace). </w:t>
       </w:r>
       <w:r>
-        <w:t xml:space="preserve">Each location has a specific social contact probability, which is multiplied with the transmission probability per contact. </w:t>
+        <w:t>Each location has a specific social contact probability</w:t>
+      </w:r>
+      <w:r>
+        <w:t>.</w:t>
+      </w:r>
+      <w:r>
+        <w:t xml:space="preserve"> </w:t>
+      </w:r>
+      <w:r>
+        <w:t xml:space="preserve">The community contact probability is applied to all susceptible individuals. </w:t>
+      </w:r>
+      <w:r>
+        <w:t>T</w:t>
+      </w:r>
+      <w:r>
+        <w:t>he household-specific transmission probability is added</w:t>
+      </w:r>
+      <w:r>
+        <w:t xml:space="preserve"> for members of the same household</w:t>
+      </w:r>
+      <w:r>
+        <w:t xml:space="preserve">. </w:t>
+      </w:r>
+      <w:r>
+        <w:t xml:space="preserve">A school- and workplace- specific transmission probability is added for members of the same </w:t>
+      </w:r>
+      <w:r>
+        <w:t>school and workplace</w:t>
+      </w:r>
+      <w:r>
+        <w:t>, respectively,</w:t>
+      </w:r>
+      <w:r>
+        <w:t xml:space="preserve"> to obtain a final probability to acquire infection for each susceptible individual. </w:t>
+      </w:r>
+      <w:r>
+        <w:t xml:space="preserve">Finaly, the contact probability is </w:t>
+      </w:r>
+      <w:r>
+        <w:t>multiplied with the transmission probability per contact</w:t>
+      </w:r>
+      <w:r>
+        <w:t xml:space="preserve"> and </w:t>
+      </w:r>
+      <w:r>
+        <w:t>infection events are sampled for each infectious individual to all potential sources using a Bernoulli trial.</w:t>
+      </w:r>
+      <w:r>
+        <w:br/>
       </w:r>
     </w:p>
     <w:p>
       <w:r>
-        <w:t xml:space="preserve">The community contact probability is applied to all susceptible individuals. In addition, when in the same household, the household-specific transmission </w:t>
-      </w:r>
-      <w:r>
-        <w:t>probability is added</w:t>
-      </w:r>
-      <w:r>
-        <w:t>. This is continued for school and workplace contacts</w:t>
-      </w:r>
-      <w:r>
-        <w:t xml:space="preserve"> to obtain a final probability to </w:t>
-      </w:r>
-      <w:r>
-        <w:t>acquire</w:t>
-      </w:r>
-      <w:r>
-        <w:t xml:space="preserve"> infection for each susceptible individual. Finaly,</w:t>
-      </w:r>
-      <w:r>
-        <w:t xml:space="preserve"> infection events are sampled </w:t>
-      </w:r>
-      <w:r>
-        <w:t xml:space="preserve">for each infectious individual to all potential </w:t>
-      </w:r>
-      <w:r>
-        <w:t>sources</w:t>
+        <w:t>All t</w:t>
+      </w:r>
+      <w:r>
+        <w:t>ransmission events are logged with infector identity</w:t>
+      </w:r>
+      <w:r>
+        <w:t xml:space="preserve"> and</w:t>
+      </w:r>
+      <w:r>
+        <w:t xml:space="preserve"> ages,</w:t>
+      </w:r>
+      <w:r>
+        <w:t xml:space="preserve"> with the time of infection and</w:t>
       </w:r>
       <w:r>
         <w:t xml:space="preserve"> </w:t>
       </w:r>
       <w:r>
-        <w:t xml:space="preserve">using </w:t>
-      </w:r>
-      <w:r>
-        <w:t xml:space="preserve">a </w:t>
-      </w:r>
-      <w:r>
-        <w:t>Bernoulli trial</w:t>
-      </w:r>
-      <w:r>
-        <w:t xml:space="preserve">. </w:t>
-      </w:r>
-      <w:r>
-        <w:t>Transmission events are logged with infector identity, ages, and generation intervals.</w:t>
+        <w:t xml:space="preserve">the </w:t>
+      </w:r>
+      <w:r>
+        <w:t>generation interval.</w:t>
+      </w:r>
+      <w:r>
+        <w:t xml:space="preserve"> For the infector, the number of secondary cases is also tracked.</w:t>
       </w:r>
       <w:r>
         <w:br/>
-      </w:r>
-      <w:r>
-        <w:br/>
-        <w:t>6. Simulation Loop and Outputs</w:t>
       </w:r>
     </w:p>
     <w:p>
       <w:r>
-        <w:t>4.1 Infection Seeding</w:t>
+        <w:t>5</w:t>
+      </w:r>
+      <w:r>
+        <w:t>. Disease Natural History</w:t>
       </w:r>
       <w:r>
         <w:br/>
       </w:r>
       <w:r>
         <w:br/>
+      </w:r>
+      <w:r>
+        <w:t xml:space="preserve"> </w:t>
+      </w:r>
+      <w:r>
+        <w:t xml:space="preserve">Recovered individuals transition from infected to recovered after an average duration of </w:t>
+      </w:r>
+      <w:r>
+        <w:t>7</w:t>
+      </w:r>
+      <w:r>
+        <w:t xml:space="preserve"> days. This transition rate is converted into a transition probability assuming an exponential process.</w:t>
+      </w:r>
+      <w:r>
+        <w:br/>
+      </w:r>
+      <w:r>
+        <w:br/>
+        <w:t xml:space="preserve">Currently, two </w:t>
+      </w:r>
+      <w:r>
+        <w:t xml:space="preserve">age-specific </w:t>
+      </w:r>
+      <w:r>
+        <w:t xml:space="preserve">mortality components are applied, hence general mortality and disease-induced mortality, which is applied only to infected individuals. Death overrides recovery if both </w:t>
+      </w:r>
+      <w:r>
+        <w:t xml:space="preserve">events would </w:t>
+      </w:r>
+      <w:r>
+        <w:t>occur on the same day.</w:t>
+      </w:r>
+      <w:r>
+        <w:br/>
+      </w:r>
+    </w:p>
+    <w:p>
+      <w:r>
+        <w:t>6. Simulation Loop and Outputs</w:t>
+      </w:r>
+    </w:p>
+    <w:p>
+      <w:r>
         <w:t>At simulation start</w:t>
       </w:r>
       <w:r>
@@ -802,9 +852,6 @@
       </w:r>
       <w:r>
         <w:t xml:space="preserve"> is set to day 0.</w:t>
-      </w:r>
-      <w:r>
-        <w:br/>
       </w:r>
       <w:r>
         <w:br/>
@@ -840,7 +887,10 @@
       </w:r>
       <w:r>
         <w:br/>
-        <w:t>- New infections are simulated</w:t>
+        <w:t xml:space="preserve">- New infections are </w:t>
+      </w:r>
+      <w:r>
+        <w:t>sampled</w:t>
       </w:r>
       <w:r>
         <w:br/>
@@ -874,13 +924,59 @@
       </w:r>
       <w:r>
         <w:br/>
-        <w:t>- Individual-level health state trajectories</w:t>
+        <w:t xml:space="preserve">- </w:t>
+      </w:r>
+      <w:r>
+        <w:t>proportion in each health state over time</w:t>
+      </w:r>
+    </w:p>
+    <w:p>
+      <w:pPr>
+        <w:pStyle w:val="ListParagraph"/>
+        <w:numPr>
+          <w:ilvl w:val="0"/>
+          <w:numId w:val="10"/>
+        </w:numPr>
+      </w:pPr>
+      <w:r>
+        <w:lastRenderedPageBreak/>
+        <w:t>Model parameters</w:t>
+      </w:r>
+    </w:p>
+    <w:p>
+      <w:pPr>
+        <w:pStyle w:val="ListParagraph"/>
+        <w:numPr>
+          <w:ilvl w:val="0"/>
+          <w:numId w:val="10"/>
+        </w:numPr>
+      </w:pPr>
+      <w:r>
+        <w:t>Population matrix with i</w:t>
+      </w:r>
+      <w:r>
+        <w:t>ndividual-level health state</w:t>
+      </w:r>
+      <w:r>
+        <w:t>s</w:t>
+      </w:r>
+      <w:r>
+        <w:t xml:space="preserve"> </w:t>
+      </w:r>
+      <w:r>
+        <w:t>and attributes at the final time step</w:t>
       </w:r>
       <w:r>
         <w:br/>
       </w:r>
-      <w:r>
-        <w:lastRenderedPageBreak/>
+    </w:p>
+    <w:p>
+      <w:r>
+        <w:t>Current model plots:</w:t>
+      </w:r>
+    </w:p>
+    <w:p>
+      <w:r>
         <w:t>- Time series of S, I, R, V, D population fractions</w:t>
       </w:r>
       <w:r>
@@ -1234,6 +1330,119 @@
       </w:rPr>
     </w:lvl>
   </w:abstractNum>
+  <w:abstractNum w:abstractNumId="9" w15:restartNumberingAfterBreak="0">
+    <w:nsid w:val="448D0700"/>
+    <w:multiLevelType w:val="hybridMultilevel"/>
+    <w:tmpl w:val="1BBC669A"/>
+    <w:lvl w:ilvl="0" w:tplc="F4CCD98A">
+      <w:start w:val="6"/>
+      <w:numFmt w:val="bullet"/>
+      <w:lvlText w:val="-"/>
+      <w:lvlJc w:val="left"/>
+      <w:pPr>
+        <w:ind w:left="720" w:hanging="360"/>
+      </w:pPr>
+      <w:rPr>
+        <w:rFonts w:ascii="Cambria" w:eastAsiaTheme="minorEastAsia" w:hAnsi="Cambria" w:cstheme="minorBidi" w:hint="default"/>
+      </w:rPr>
+    </w:lvl>
+    <w:lvl w:ilvl="1" w:tplc="08090003" w:tentative="1">
+      <w:start w:val="1"/>
+      <w:numFmt w:val="bullet"/>
+      <w:lvlText w:val="o"/>
+      <w:lvlJc w:val="left"/>
+      <w:pPr>
+        <w:ind w:left="1440" w:hanging="360"/>
+      </w:pPr>
+      <w:rPr>
+        <w:rFonts w:ascii="Courier New" w:hAnsi="Courier New" w:cs="Courier New" w:hint="default"/>
+      </w:rPr>
+    </w:lvl>
+    <w:lvl w:ilvl="2" w:tplc="08090005" w:tentative="1">
+      <w:start w:val="1"/>
+      <w:numFmt w:val="bullet"/>
+      <w:lvlText w:val=""/>
+      <w:lvlJc w:val="left"/>
+      <w:pPr>
+        <w:ind w:left="2160" w:hanging="360"/>
+      </w:pPr>
+      <w:rPr>
+        <w:rFonts w:ascii="Wingdings" w:hAnsi="Wingdings" w:hint="default"/>
+      </w:rPr>
+    </w:lvl>
+    <w:lvl w:ilvl="3" w:tplc="08090001" w:tentative="1">
+      <w:start w:val="1"/>
+      <w:numFmt w:val="bullet"/>
+      <w:lvlText w:val=""/>
+      <w:lvlJc w:val="left"/>
+      <w:pPr>
+        <w:ind w:left="2880" w:hanging="360"/>
+      </w:pPr>
+      <w:rPr>
+        <w:rFonts w:ascii="Symbol" w:hAnsi="Symbol" w:hint="default"/>
+      </w:rPr>
+    </w:lvl>
+    <w:lvl w:ilvl="4" w:tplc="08090003" w:tentative="1">
+      <w:start w:val="1"/>
+      <w:numFmt w:val="bullet"/>
+      <w:lvlText w:val="o"/>
+      <w:lvlJc w:val="left"/>
+      <w:pPr>
+        <w:ind w:left="3600" w:hanging="360"/>
+      </w:pPr>
+      <w:rPr>
+        <w:rFonts w:ascii="Courier New" w:hAnsi="Courier New" w:cs="Courier New" w:hint="default"/>
+      </w:rPr>
+    </w:lvl>
+    <w:lvl w:ilvl="5" w:tplc="08090005" w:tentative="1">
+      <w:start w:val="1"/>
+      <w:numFmt w:val="bullet"/>
+      <w:lvlText w:val=""/>
+      <w:lvlJc w:val="left"/>
+      <w:pPr>
+        <w:ind w:left="4320" w:hanging="360"/>
+      </w:pPr>
+      <w:rPr>
+        <w:rFonts w:ascii="Wingdings" w:hAnsi="Wingdings" w:hint="default"/>
+      </w:rPr>
+    </w:lvl>
+    <w:lvl w:ilvl="6" w:tplc="08090001" w:tentative="1">
+      <w:start w:val="1"/>
+      <w:numFmt w:val="bullet"/>
+      <w:lvlText w:val=""/>
+      <w:lvlJc w:val="left"/>
+      <w:pPr>
+        <w:ind w:left="5040" w:hanging="360"/>
+      </w:pPr>
+      <w:rPr>
+        <w:rFonts w:ascii="Symbol" w:hAnsi="Symbol" w:hint="default"/>
+      </w:rPr>
+    </w:lvl>
+    <w:lvl w:ilvl="7" w:tplc="08090003" w:tentative="1">
+      <w:start w:val="1"/>
+      <w:numFmt w:val="bullet"/>
+      <w:lvlText w:val="o"/>
+      <w:lvlJc w:val="left"/>
+      <w:pPr>
+        <w:ind w:left="5760" w:hanging="360"/>
+      </w:pPr>
+      <w:rPr>
+        <w:rFonts w:ascii="Courier New" w:hAnsi="Courier New" w:cs="Courier New" w:hint="default"/>
+      </w:rPr>
+    </w:lvl>
+    <w:lvl w:ilvl="8" w:tplc="08090005" w:tentative="1">
+      <w:start w:val="1"/>
+      <w:numFmt w:val="bullet"/>
+      <w:lvlText w:val=""/>
+      <w:lvlJc w:val="left"/>
+      <w:pPr>
+        <w:ind w:left="6480" w:hanging="360"/>
+      </w:pPr>
+      <w:rPr>
+        <w:rFonts w:ascii="Wingdings" w:hAnsi="Wingdings" w:hint="default"/>
+      </w:rPr>
+    </w:lvl>
+  </w:abstractNum>
   <w:num w:numId="1" w16cid:durableId="1632398709">
     <w:abstractNumId w:val="8"/>
   </w:num>
@@ -1261,15 +1470,10 @@
   <w:num w:numId="9" w16cid:durableId="1614290075">
     <w:abstractNumId w:val="0"/>
   </w:num>
+  <w:num w:numId="10" w16cid:durableId="2014914088">
+    <w:abstractNumId w:val="9"/>
+  </w:num>
 </w:numbering>
-</file>
-
-<file path=word/people.xml><?xml version="1.0" encoding="utf-8"?>
-<w15:people xmlns:wpc="http://schemas.microsoft.com/office/word/2010/wordprocessingCanvas" xmlns:cx="http://schemas.microsoft.com/office/drawing/2014/chartex" xmlns:cx1="http://schemas.microsoft.com/office/drawing/2015/9/8/chartex" xmlns:cx2="http://schemas.microsoft.com/office/drawing/2015/10/21/chartex" xmlns:cx3="http://schemas.microsoft.com/office/drawing/2016/5/9/chartex" xmlns:cx4="http://schemas.microsoft.com/office/drawing/2016/5/10/chartex" xmlns:cx5="http://schemas.microsoft.com/office/drawing/2016/5/11/chartex" xmlns:cx6="http://schemas.microsoft.com/office/drawing/2016/5/12/chartex" xmlns:cx7="http://schemas.microsoft.com/office/drawing/2016/5/13/chartex" xmlns:cx8="http://schemas.microsoft.com/office/drawing/2016/5/14/chartex" xmlns:mc="http://schemas.openxmlformats.org/markup-compatibility/2006" xmlns:aink="http://schemas.microsoft.com/office/drawing/2016/ink" xmlns:am3d="http://schemas.microsoft.com/office/drawing/2017/model3d" xmlns:o="urn:schemas-microsoft-com:office:office" xmlns:oel="http://schemas.microsoft.com/office/2019/extlst" xmlns:r="http://schemas.openxmlformats.org/officeDocument/2006/relationships" xmlns:m="http://schemas.openxmlformats.org/officeDocument/2006/math" xmlns:v="urn:schemas-microsoft-com:vml" xmlns:wp14="http://schemas.microsoft.com/office/word/2010/wordprocessingDrawing" xmlns:wp="http://schemas.openxmlformats.org/drawingml/2006/wordprocessingDrawing" xmlns:w10="urn:schemas-microsoft-com:office:word" xmlns:w="http://schemas.openxmlformats.org/wordprocessingml/2006/main" xmlns:w14="http://schemas.microsoft.com/office/word/2010/wordml" xmlns:w15="http://schemas.microsoft.com/office/word/2012/wordml" xmlns:w16cex="http://schemas.microsoft.com/office/word/2018/wordml/cex" xmlns:w16cid="http://schemas.microsoft.com/office/word/2016/wordml/cid" xmlns:w16="http://schemas.microsoft.com/office/word/2018/wordml" xmlns:w16du="http://schemas.microsoft.com/office/word/2023/wordml/word16du" xmlns:w16sdtdh="http://schemas.microsoft.com/office/word/2020/wordml/sdtdatahash" xmlns:w16sdtfl="http://schemas.microsoft.com/office/word/2024/wordml/sdtformatlock" xmlns:w16se="http://schemas.microsoft.com/office/word/2015/wordml/symex" xmlns:wpg="http://schemas.microsoft.com/office/word/2010/wordprocessingGroup" xmlns:wpi="http://schemas.microsoft.com/office/word/2010/wordprocessingInk" xmlns:wne="http://schemas.microsoft.com/office/word/2006/wordml" xmlns:wps="http://schemas.microsoft.com/office/word/2010/wordprocessingShape" mc:Ignorable="w14 w15 w16se w16cid w16 w16cex w16sdtdh w16sdtfl w16du wp14">
-  <w15:person w15:author="Lander Willem">
-    <w15:presenceInfo w15:providerId="AD" w15:userId="S::lwillem@ad.ua.ac.be::5a9e9276-82a9-4bea-acc7-0aea05e1b6ba"/>
-  </w15:person>
-</w15:people>
 </file>
 
 <file path=word/styles.xml><?xml version="1.0" encoding="utf-8"?>
